--- a/Team_Turing_Project_Proposal.docx
+++ b/Team_Turing_Project_Proposal.docx
@@ -108,7 +108,13 @@
       <w:r>
         <w:t xml:space="preserve">  </w:t>
       </w:r>
-      <w:r>
+    </w:p>
+    <w:p>
+      <w:r>
+        <w:rPr>
+          <w:b/>
+          <w:bCs/>
+        </w:rPr>
         <w:t>Adam</w:t>
       </w:r>
       <w:r>
@@ -124,31 +130,58 @@
         <w:t>. He might</w:t>
       </w:r>
       <w:r>
-        <w:t xml:space="preserve"> find the top few states that almost always vote republican and the top few who almost </w:t>
-      </w:r>
-      <w:r>
-        <w:t xml:space="preserve">always </w:t>
-      </w:r>
-      <w:r>
-        <w:t>vote democrat</w:t>
-      </w:r>
-      <w:r>
-        <w:t>; could</w:t>
-      </w:r>
-      <w:r>
-        <w:t xml:space="preserve"> do a visualization of income levels in those states somehow and see if there are any patterns.</w:t>
-      </w:r>
-      <w:r>
-        <w:t xml:space="preserve"> TK is going to look at </w:t>
-      </w:r>
-      <w:r>
-        <w:t>some trends with age/race from the census data and map it with the voting info</w:t>
-      </w:r>
-      <w:r>
-        <w:t xml:space="preserve">. Ryan is working hard with the census data, getting data from various years and heat-mapping things such as unemployment and population. </w:t>
+        <w:t xml:space="preserve"> find the top few stat</w:t>
       </w:r>
       <w:bookmarkStart w:id="0" w:name="_GoBack"/>
       <w:bookmarkEnd w:id="0"/>
+      <w:r>
+        <w:t xml:space="preserve">es that almost always vote republican and the top few who almost </w:t>
+      </w:r>
+      <w:r>
+        <w:t xml:space="preserve">always </w:t>
+      </w:r>
+      <w:r>
+        <w:t>vote democrat</w:t>
+      </w:r>
+      <w:r>
+        <w:t>; could</w:t>
+      </w:r>
+      <w:r>
+        <w:t xml:space="preserve"> do a visualization of income levels in those states somehow and see if there are any patterns.</w:t>
+      </w:r>
+      <w:r>
+        <w:t xml:space="preserve"> </w:t>
+      </w:r>
+    </w:p>
+    <w:p>
+      <w:r>
+        <w:rPr>
+          <w:b/>
+          <w:bCs/>
+        </w:rPr>
+        <w:t>TK</w:t>
+      </w:r>
+      <w:r>
+        <w:t xml:space="preserve"> is going to look at </w:t>
+      </w:r>
+      <w:r>
+        <w:t>some trends with age/race from the census data and map it with the voting info</w:t>
+      </w:r>
+      <w:r>
+        <w:t xml:space="preserve">. </w:t>
+      </w:r>
+    </w:p>
+    <w:p>
+      <w:r>
+        <w:rPr>
+          <w:b/>
+          <w:bCs/>
+        </w:rPr>
+        <w:t>Ryan</w:t>
+      </w:r>
+      <w:r>
+        <w:t xml:space="preserve"> is working hard with the census data, getting data from various years and heat-mapping things such as unemployment and population. </w:t>
+      </w:r>
     </w:p>
     <w:p/>
     <w:sectPr>

--- a/Team_Turing_Project_Proposal.docx
+++ b/Team_Turing_Project_Proposal.docx
@@ -110,15 +110,23 @@
       </w:r>
     </w:p>
     <w:p>
-      <w:r>
+      <w:pPr>
         <w:rPr>
           <w:b/>
           <w:bCs/>
         </w:rPr>
-        <w:t>Adam</w:t>
-      </w:r>
-      <w:r>
-        <w:t xml:space="preserve"> will do a visualization of the states</w:t>
+      </w:pPr>
+      <w:r>
+        <w:t>We will bring in the data, then work with the data to create</w:t>
+      </w:r>
+      <w:r>
+        <w:t xml:space="preserve"> visualization</w:t>
+      </w:r>
+      <w:r>
+        <w:t>s</w:t>
+      </w:r>
+      <w:r>
+        <w:t xml:space="preserve"> of the states</w:t>
       </w:r>
       <w:r>
         <w:t>’</w:t>
@@ -127,63 +135,64 @@
         <w:t xml:space="preserve"> historic voting patterns/preferences (if there are any patterns)</w:t>
       </w:r>
       <w:r>
-        <w:t>. He might</w:t>
-      </w:r>
-      <w:r>
-        <w:t xml:space="preserve"> find the top few stat</w:t>
-      </w:r>
+        <w:t xml:space="preserve">. </w:t>
+      </w:r>
+      <w:r>
+        <w:t>Then we</w:t>
+      </w:r>
+      <w:r>
+        <w:t xml:space="preserve"> might</w:t>
+      </w:r>
+      <w:r>
+        <w:t xml:space="preserve"> find the top few states that almost always vote republican and the top few who almost </w:t>
+      </w:r>
+      <w:r>
+        <w:t xml:space="preserve">always </w:t>
+      </w:r>
+      <w:r>
+        <w:t>vote democrat</w:t>
+      </w:r>
+      <w:r>
+        <w:t>; could</w:t>
+      </w:r>
+      <w:r>
+        <w:t xml:space="preserve"> do a visualization of income levels in those states somehow and see if there are any patterns.</w:t>
+      </w:r>
+      <w:r>
+        <w:t xml:space="preserve"> </w:t>
+      </w:r>
+      <w:r>
+        <w:t>Then we will</w:t>
+      </w:r>
+      <w:r>
+        <w:t xml:space="preserve"> look at </w:t>
+      </w:r>
+      <w:r>
+        <w:t>some trends with age/race from the census data and map it with the voting info</w:t>
+      </w:r>
+      <w:r>
+        <w:t xml:space="preserve">. </w:t>
+      </w:r>
+      <w:r>
+        <w:t xml:space="preserve">We will also work </w:t>
+      </w:r>
+      <w:r>
+        <w:t>with the census data</w:t>
+      </w:r>
+      <w:r>
+        <w:t xml:space="preserve"> and the API</w:t>
+      </w:r>
+      <w:r>
+        <w:t xml:space="preserve">, getting data from various years and heat-map things such as unemployment and population. </w:t>
+      </w:r>
+      <w:r>
+        <w:t xml:space="preserve">The ultimate goal is to look at election data and census data to try to uncover if anything drives state voting trends for Presidential elections in the US. </w:t>
+      </w:r>
+    </w:p>
+    <w:p>
       <w:bookmarkStart w:id="0" w:name="_GoBack"/>
       <w:bookmarkEnd w:id="0"/>
-      <w:r>
-        <w:t xml:space="preserve">es that almost always vote republican and the top few who almost </w:t>
-      </w:r>
-      <w:r>
-        <w:t xml:space="preserve">always </w:t>
-      </w:r>
-      <w:r>
-        <w:t>vote democrat</w:t>
-      </w:r>
-      <w:r>
-        <w:t>; could</w:t>
-      </w:r>
-      <w:r>
-        <w:t xml:space="preserve"> do a visualization of income levels in those states somehow and see if there are any patterns.</w:t>
-      </w:r>
-      <w:r>
-        <w:t xml:space="preserve"> </w:t>
-      </w:r>
     </w:p>
-    <w:p>
-      <w:r>
-        <w:rPr>
-          <w:b/>
-          <w:bCs/>
-        </w:rPr>
-        <w:t>TK</w:t>
-      </w:r>
-      <w:r>
-        <w:t xml:space="preserve"> is going to look at </w:t>
-      </w:r>
-      <w:r>
-        <w:t>some trends with age/race from the census data and map it with the voting info</w:t>
-      </w:r>
-      <w:r>
-        <w:t xml:space="preserve">. </w:t>
-      </w:r>
-    </w:p>
-    <w:p>
-      <w:r>
-        <w:rPr>
-          <w:b/>
-          <w:bCs/>
-        </w:rPr>
-        <w:t>Ryan</w:t>
-      </w:r>
-      <w:r>
-        <w:t xml:space="preserve"> is working hard with the census data, getting data from various years and heat-mapping things such as unemployment and population. </w:t>
-      </w:r>
-    </w:p>
-    <w:p/>
     <w:sectPr>
       <w:pgSz w:w="12240" w:h="15840"/>
       <w:pgMar w:top="1440" w:right="1440" w:bottom="1440" w:left="1440" w:header="720" w:footer="720" w:gutter="0"/>

--- a/Team_Turing_Project_Proposal.docx
+++ b/Team_Turing_Project_Proposal.docx
@@ -189,6 +189,27 @@
         <w:t xml:space="preserve">The ultimate goal is to look at election data and census data to try to uncover if anything drives state voting trends for Presidential elections in the US. </w:t>
       </w:r>
     </w:p>
+    <w:p>
+      <w:r>
+        <w:t xml:space="preserve">Adam: income levels and voting trends. </w:t>
+      </w:r>
+    </w:p>
+    <w:p>
+      <w:r>
+        <w:t>TK: age/race and voting info</w:t>
+      </w:r>
+    </w:p>
+    <w:p>
+      <w:r>
+        <w:t>Connor: state population and voting trends</w:t>
+      </w:r>
+    </w:p>
+    <w:p>
+      <w:r>
+        <w:t xml:space="preserve">Ryan: unemployment, other census info, vs voting trends </w:t>
+      </w:r>
+    </w:p>
+    <w:p/>
     <w:p>
       <w:bookmarkStart w:id="0" w:name="_GoBack"/>
       <w:bookmarkEnd w:id="0"/>
